--- a/mt-doc/Literatura.docx
+++ b/mt-doc/Literatura.docx
@@ -10,10 +10,7 @@
         <w:t>Literatura</w:t>
       </w:r>
     </w:p>
-    <w:p>
-      <w:bookmarkStart w:id="0" w:name="_GoBack"/>
-      <w:bookmarkEnd w:id="0"/>
-    </w:p>
+    <w:p/>
     <w:p>
       <w:pPr>
         <w:pStyle w:val="ListParagraph"/>
@@ -36,6 +33,23 @@
       </w:pPr>
       <w:r>
         <w:t>https://tiskel.com/system-taxi</w:t>
+      </w:r>
+    </w:p>
+    <w:p>
+      <w:pPr>
+        <w:pStyle w:val="ListParagraph"/>
+        <w:numPr>
+          <w:ilvl w:val="0"/>
+          <w:numId w:val="1"/>
+        </w:numPr>
+      </w:pPr>
+      <w:r>
+        <w:t xml:space="preserve">„Grafy i rekurencje”, </w:t>
+      </w:r>
+      <w:bookmarkStart w:id="0" w:name="_GoBack"/>
+      <w:bookmarkEnd w:id="0"/>
+      <w:r>
+        <w:t>J.Marecki</w:t>
       </w:r>
     </w:p>
     <w:p/>
